--- a/TEMP/input/p061r_LC_ESC_++MHS/tl_p061r.docx
+++ b/TEMP/input/p061r_LC_ESC_++MHS/tl_p061r.docx
@@ -3523,36 +3523,14 @@
     <w:rPrDefault>
       <w:rPr>
         <w:rFonts w:ascii="Arial" w:cs="Arial" w:eastAsia="Arial" w:hAnsi="Arial"/>
-        <w:b w:val="0"/>
-        <w:i w:val="0"/>
-        <w:smallCaps w:val="0"/>
-        <w:strike w:val="0"/>
-        <w:color w:val="000000"/>
         <w:sz w:val="22"/>
         <w:szCs w:val="22"/>
-        <w:u w:val="none"/>
-        <w:shd w:fill="auto" w:val="clear"/>
-        <w:vertAlign w:val="baseline"/>
         <w:lang w:val="en"/>
       </w:rPr>
     </w:rPrDefault>
     <w:pPrDefault>
       <w:pPr>
-        <w:keepNext w:val="0"/>
-        <w:keepLines w:val="0"/>
-        <w:widowControl w:val="1"/>
-        <w:pBdr>
-          <w:top w:space="0" w:sz="0" w:val="nil"/>
-          <w:left w:space="0" w:sz="0" w:val="nil"/>
-          <w:bottom w:space="0" w:sz="0" w:val="nil"/>
-          <w:right w:space="0" w:sz="0" w:val="nil"/>
-          <w:between w:space="0" w:sz="0" w:val="nil"/>
-        </w:pBdr>
-        <w:shd w:fill="auto" w:val="clear"/>
-        <w:spacing w:after="0" w:before="0" w:line="276" w:lineRule="auto"/>
-        <w:ind w:left="0" w:right="0" w:firstLine="0"/>
-        <w:contextualSpacing w:val="0"/>
-        <w:jc w:val="left"/>
+        <w:spacing w:line="276" w:lineRule="auto"/>
       </w:pPr>
     </w:pPrDefault>
   </w:docDefaults>

--- a/TEMP/input/p061r_LC_ESC_++MHS/tl_p061r.docx
+++ b/TEMP/input/p061r_LC_ESC_++MHS/tl_p061r.docx
@@ -213,26 +213,7 @@
           <w:highlight w:val="white"/>
           <w:rtl w:val="0"/>
         </w:rPr>
-        <w:t xml:space="preserve">&lt;id&gt;</w:t>
-      </w:r>
-      <w:r>
-        <w:rPr>
-          <w:color w:val="000000"/>
-          <w:highlight w:val="white"/>
-          <w:rtl w:val="0"/>
-        </w:rPr>
-        <w:t xml:space="preserve">p060v_4</w:t>
-      </w:r>
-      <w:r>
-        <w:rPr>
-          <w:rFonts w:ascii="Courier New" w:cs="Courier New" w:eastAsia="Courier New" w:hAnsi="Courier New"/>
-          <w:color w:val="7f6000"/>
-          <w:sz w:val="18"/>
-          <w:szCs w:val="18"/>
-          <w:highlight w:val="white"/>
-          <w:rtl w:val="0"/>
-        </w:rPr>
-        <w:t xml:space="preserve">&lt;/id&gt;</w:t>
+        <w:t xml:space="preserve">&lt;id&gt;p060v_4&lt;/id&gt;</w:t>
       </w:r>
       <w:r>
         <w:rPr>
@@ -866,24 +847,7 @@
           <w:szCs w:val="18"/>
           <w:rtl w:val="0"/>
         </w:rPr>
-        <w:t xml:space="preserve">&lt;id&gt;</w:t>
-      </w:r>
-      <w:r>
-        <w:rPr>
-          <w:color w:val="000000"/>
-          <w:rtl w:val="0"/>
-        </w:rPr>
-        <w:t xml:space="preserve">p061r_1</w:t>
-      </w:r>
-      <w:r>
-        <w:rPr>
-          <w:rFonts w:ascii="Courier New" w:cs="Courier New" w:eastAsia="Courier New" w:hAnsi="Courier New"/>
-          <w:color w:val="7f6000"/>
-          <w:sz w:val="18"/>
-          <w:szCs w:val="18"/>
-          <w:rtl w:val="0"/>
-        </w:rPr>
-        <w:t xml:space="preserve">&lt;/id&gt;</w:t>
+        <w:t xml:space="preserve">&lt;id&gt;p061r_1&lt;/id&gt;</w:t>
       </w:r>
       <w:r>
         <w:rPr>
@@ -1811,24 +1775,7 @@
           <w:szCs w:val="18"/>
           <w:rtl w:val="0"/>
         </w:rPr>
-        <w:t xml:space="preserve">&lt;id&gt;</w:t>
-      </w:r>
-      <w:r>
-        <w:rPr>
-          <w:color w:val="000000"/>
-          <w:rtl w:val="0"/>
-        </w:rPr>
-        <w:t xml:space="preserve">p061r_2</w:t>
-      </w:r>
-      <w:r>
-        <w:rPr>
-          <w:rFonts w:ascii="Courier New" w:cs="Courier New" w:eastAsia="Courier New" w:hAnsi="Courier New"/>
-          <w:color w:val="7f6000"/>
-          <w:sz w:val="18"/>
-          <w:szCs w:val="18"/>
-          <w:rtl w:val="0"/>
-        </w:rPr>
-        <w:t xml:space="preserve">&lt;/id&gt;</w:t>
+        <w:t xml:space="preserve">&lt;id&gt;p061r_2&lt;/id&gt;</w:t>
       </w:r>
       <w:r>
         <w:rPr>
@@ -2409,24 +2356,7 @@
           <w:szCs w:val="18"/>
           <w:rtl w:val="0"/>
         </w:rPr>
-        <w:t xml:space="preserve">&lt;id&gt;</w:t>
-      </w:r>
-      <w:r>
-        <w:rPr>
-          <w:color w:val="000000"/>
-          <w:rtl w:val="0"/>
-        </w:rPr>
-        <w:t xml:space="preserve">p061r_3</w:t>
-      </w:r>
-      <w:r>
-        <w:rPr>
-          <w:rFonts w:ascii="Courier New" w:cs="Courier New" w:eastAsia="Courier New" w:hAnsi="Courier New"/>
-          <w:color w:val="7f6000"/>
-          <w:sz w:val="18"/>
-          <w:szCs w:val="18"/>
-          <w:rtl w:val="0"/>
-        </w:rPr>
-        <w:t xml:space="preserve">&lt;/id&gt;</w:t>
+        <w:t xml:space="preserve">&lt;id&gt;p061r_3&lt;/id&gt;</w:t>
       </w:r>
       <w:r>
         <w:rPr>
@@ -2776,24 +2706,7 @@
           <w:szCs w:val="18"/>
           <w:rtl w:val="0"/>
         </w:rPr>
-        <w:t xml:space="preserve">&lt;id&gt;</w:t>
-      </w:r>
-      <w:r>
-        <w:rPr>
-          <w:color w:val="000000"/>
-          <w:rtl w:val="0"/>
-        </w:rPr>
-        <w:t xml:space="preserve">p061r_4</w:t>
-      </w:r>
-      <w:r>
-        <w:rPr>
-          <w:rFonts w:ascii="Courier New" w:cs="Courier New" w:eastAsia="Courier New" w:hAnsi="Courier New"/>
-          <w:color w:val="7f6000"/>
-          <w:sz w:val="18"/>
-          <w:szCs w:val="18"/>
-          <w:rtl w:val="0"/>
-        </w:rPr>
-        <w:t xml:space="preserve">&lt;/id&gt;</w:t>
+        <w:t xml:space="preserve">&lt;id&gt;p061r_4&lt;/id&gt;</w:t>
       </w:r>
       <w:r>
         <w:rPr>

--- a/TEMP/input/p061r_LC_ESC_++MHS/tl_p061r.docx
+++ b/TEMP/input/p061r_LC_ESC_++MHS/tl_p061r.docx
@@ -1446,7 +1446,13 @@
           <w:color w:val="000000"/>
           <w:rtl w:val="0"/>
         </w:rPr>
-        <w:t xml:space="preserve">left-top</w:t>
+        <w:t xml:space="preserve">left-</w:t>
+      </w:r>
+      <w:r>
+        <w:rPr>
+          <w:rtl w:val="0"/>
+        </w:rPr>
+        <w:t xml:space="preserve">middle</w:t>
       </w:r>
       <w:r>
         <w:rPr>
@@ -3215,7 +3221,26 @@
           <w:szCs w:val="18"/>
           <w:rtl w:val="0"/>
         </w:rPr>
-        <w:t xml:space="preserve">&lt;/env&gt;</w:t>
+        <w:t xml:space="preserve">&lt;/env&gt;&lt;comment&gt;</w:t>
+      </w:r>
+      <w:r>
+        <w:rPr>
+          <w:color w:val="0000ff"/>
+          <w:sz w:val="16"/>
+          <w:szCs w:val="16"/>
+          <w:rtl w:val="0"/>
+        </w:rPr>
+        <w:t xml:space="preserve">c_061r_01</w:t>
+      </w:r>
+      <w:r>
+        <w:rPr>
+          <w:rFonts w:ascii="Courier New" w:cs="Courier New" w:eastAsia="Courier New" w:hAnsi="Courier New"/>
+          <w:color w:val="0000ff"/>
+          <w:sz w:val="18"/>
+          <w:szCs w:val="18"/>
+          <w:rtl w:val="0"/>
+        </w:rPr>
+        <w:t xml:space="preserve">&lt;/comment&gt;</w:t>
       </w:r>
       <w:r>
         <w:rPr>
@@ -3363,7 +3388,7 @@
     </w:p>
     <w:sectPr>
       <w:pgSz w:h="15840" w:w="12240"/>
-      <w:pgMar w:bottom="1440" w:top="1440" w:left="1440" w:right="1440" w:header="0"/>
+      <w:pgMar w:bottom="1440" w:top="1440" w:left="1440" w:right="1440" w:header="0" w:footer="720"/>
       <w:pgNumType w:start="1"/>
     </w:sectPr>
   </w:body>

--- a/TEMP/input/p061r_LC_ESC_++MHS/tl_p061r.docx
+++ b/TEMP/input/p061r_LC_ESC_++MHS/tl_p061r.docx
@@ -13,7 +13,6 @@
           <w:between w:space="0" w:sz="0" w:val="nil"/>
         </w:pBdr>
         <w:shd w:fill="auto" w:val="clear"/>
-        <w:contextualSpacing w:val="0"/>
         <w:rPr>
           <w:color w:val="000000"/>
         </w:rPr>
@@ -62,7 +61,6 @@
           <w:between w:space="0" w:sz="0" w:val="nil"/>
         </w:pBdr>
         <w:shd w:fill="auto" w:val="clear"/>
-        <w:contextualSpacing w:val="0"/>
         <w:rPr>
           <w:color w:val="000000"/>
         </w:rPr>
@@ -111,7 +109,6 @@
           <w:between w:space="0" w:sz="0" w:val="nil"/>
         </w:pBdr>
         <w:shd w:fill="auto" w:val="clear"/>
-        <w:contextualSpacing w:val="0"/>
         <w:rPr>
           <w:highlight w:val="white"/>
         </w:rPr>
@@ -133,7 +130,6 @@
           <w:between w:space="0" w:sz="0" w:val="nil"/>
         </w:pBdr>
         <w:shd w:fill="auto" w:val="clear"/>
-        <w:contextualSpacing w:val="0"/>
         <w:rPr>
           <w:highlight w:val="white"/>
         </w:rPr>
@@ -166,7 +162,6 @@
           <w:between w:space="0" w:sz="0" w:val="nil"/>
         </w:pBdr>
         <w:shd w:fill="auto" w:val="clear"/>
-        <w:contextualSpacing w:val="0"/>
         <w:rPr>
           <w:highlight w:val="white"/>
         </w:rPr>
@@ -199,7 +194,6 @@
           <w:between w:space="0" w:sz="0" w:val="nil"/>
         </w:pBdr>
         <w:shd w:fill="auto" w:val="clear"/>
-        <w:contextualSpacing w:val="0"/>
         <w:rPr>
           <w:color w:val="000000"/>
         </w:rPr>
@@ -231,7 +225,6 @@
           <w:between w:space="0" w:sz="0" w:val="nil"/>
         </w:pBdr>
         <w:shd w:fill="auto" w:val="clear"/>
-        <w:contextualSpacing w:val="0"/>
         <w:rPr>
           <w:color w:val="000000"/>
         </w:rPr>
@@ -751,7 +744,6 @@
           <w:between w:space="0" w:sz="0" w:val="nil"/>
         </w:pBdr>
         <w:shd w:fill="auto" w:val="clear"/>
-        <w:contextualSpacing w:val="0"/>
         <w:rPr>
           <w:color w:val="000000"/>
         </w:rPr>
@@ -782,28 +774,26 @@
           <w:between w:space="0" w:sz="0" w:val="nil"/>
         </w:pBdr>
         <w:shd w:fill="auto" w:val="clear"/>
-        <w:contextualSpacing w:val="0"/>
-        <w:rPr>
-          <w:color w:val="000000"/>
-        </w:rPr>
-      </w:pPr>
-      <w:r>
-        <w:rPr>
-          <w:rtl w:val="0"/>
-        </w:rPr>
-      </w:r>
-    </w:p>
-    <w:p>
-      <w:pPr>
-        <w:pBdr>
-          <w:top w:space="0" w:sz="0" w:val="nil"/>
-          <w:left w:space="0" w:sz="0" w:val="nil"/>
-          <w:bottom w:space="0" w:sz="0" w:val="nil"/>
-          <w:right w:space="0" w:sz="0" w:val="nil"/>
-          <w:between w:space="0" w:sz="0" w:val="nil"/>
-        </w:pBdr>
-        <w:shd w:fill="auto" w:val="clear"/>
-        <w:contextualSpacing w:val="0"/>
+        <w:rPr>
+          <w:color w:val="000000"/>
+        </w:rPr>
+      </w:pPr>
+      <w:r>
+        <w:rPr>
+          <w:rtl w:val="0"/>
+        </w:rPr>
+      </w:r>
+    </w:p>
+    <w:p>
+      <w:pPr>
+        <w:pBdr>
+          <w:top w:space="0" w:sz="0" w:val="nil"/>
+          <w:left w:space="0" w:sz="0" w:val="nil"/>
+          <w:bottom w:space="0" w:sz="0" w:val="nil"/>
+          <w:right w:space="0" w:sz="0" w:val="nil"/>
+          <w:between w:space="0" w:sz="0" w:val="nil"/>
+        </w:pBdr>
+        <w:shd w:fill="auto" w:val="clear"/>
         <w:rPr>
           <w:color w:val="000000"/>
         </w:rPr>
@@ -834,7 +824,6 @@
           <w:between w:space="0" w:sz="0" w:val="nil"/>
         </w:pBdr>
         <w:shd w:fill="auto" w:val="clear"/>
-        <w:contextualSpacing w:val="0"/>
         <w:rPr>
           <w:color w:val="000000"/>
         </w:rPr>
@@ -865,7 +854,6 @@
           <w:between w:space="0" w:sz="0" w:val="nil"/>
         </w:pBdr>
         <w:shd w:fill="auto" w:val="clear"/>
-        <w:contextualSpacing w:val="0"/>
         <w:rPr>
           <w:color w:val="000000"/>
         </w:rPr>
@@ -919,28 +907,26 @@
           <w:between w:space="0" w:sz="0" w:val="nil"/>
         </w:pBdr>
         <w:shd w:fill="auto" w:val="clear"/>
-        <w:contextualSpacing w:val="0"/>
-        <w:rPr>
-          <w:color w:val="000000"/>
-        </w:rPr>
-      </w:pPr>
-      <w:r>
-        <w:rPr>
-          <w:rtl w:val="0"/>
-        </w:rPr>
-      </w:r>
-    </w:p>
-    <w:p>
-      <w:pPr>
-        <w:pBdr>
-          <w:top w:space="0" w:sz="0" w:val="nil"/>
-          <w:left w:space="0" w:sz="0" w:val="nil"/>
-          <w:bottom w:space="0" w:sz="0" w:val="nil"/>
-          <w:right w:space="0" w:sz="0" w:val="nil"/>
-          <w:between w:space="0" w:sz="0" w:val="nil"/>
-        </w:pBdr>
-        <w:shd w:fill="auto" w:val="clear"/>
-        <w:contextualSpacing w:val="0"/>
+        <w:rPr>
+          <w:color w:val="000000"/>
+        </w:rPr>
+      </w:pPr>
+      <w:r>
+        <w:rPr>
+          <w:rtl w:val="0"/>
+        </w:rPr>
+      </w:r>
+    </w:p>
+    <w:p>
+      <w:pPr>
+        <w:pBdr>
+          <w:top w:space="0" w:sz="0" w:val="nil"/>
+          <w:left w:space="0" w:sz="0" w:val="nil"/>
+          <w:bottom w:space="0" w:sz="0" w:val="nil"/>
+          <w:right w:space="0" w:sz="0" w:val="nil"/>
+          <w:between w:space="0" w:sz="0" w:val="nil"/>
+        </w:pBdr>
+        <w:shd w:fill="auto" w:val="clear"/>
         <w:rPr>
           <w:color w:val="000000"/>
         </w:rPr>
@@ -1374,28 +1360,26 @@
           <w:between w:space="0" w:sz="0" w:val="nil"/>
         </w:pBdr>
         <w:shd w:fill="auto" w:val="clear"/>
-        <w:contextualSpacing w:val="0"/>
-        <w:rPr>
-          <w:color w:val="000000"/>
-        </w:rPr>
-      </w:pPr>
-      <w:r>
-        <w:rPr>
-          <w:rtl w:val="0"/>
-        </w:rPr>
-      </w:r>
-    </w:p>
-    <w:p>
-      <w:pPr>
-        <w:pBdr>
-          <w:top w:space="0" w:sz="0" w:val="nil"/>
-          <w:left w:space="0" w:sz="0" w:val="nil"/>
-          <w:bottom w:space="0" w:sz="0" w:val="nil"/>
-          <w:right w:space="0" w:sz="0" w:val="nil"/>
-          <w:between w:space="0" w:sz="0" w:val="nil"/>
-        </w:pBdr>
-        <w:shd w:fill="auto" w:val="clear"/>
-        <w:contextualSpacing w:val="0"/>
+        <w:rPr>
+          <w:color w:val="000000"/>
+        </w:rPr>
+      </w:pPr>
+      <w:r>
+        <w:rPr>
+          <w:rtl w:val="0"/>
+        </w:rPr>
+      </w:r>
+    </w:p>
+    <w:p>
+      <w:pPr>
+        <w:pBdr>
+          <w:top w:space="0" w:sz="0" w:val="nil"/>
+          <w:left w:space="0" w:sz="0" w:val="nil"/>
+          <w:bottom w:space="0" w:sz="0" w:val="nil"/>
+          <w:right w:space="0" w:sz="0" w:val="nil"/>
+          <w:between w:space="0" w:sz="0" w:val="nil"/>
+        </w:pBdr>
+        <w:shd w:fill="auto" w:val="clear"/>
         <w:rPr>
           <w:color w:val="000000"/>
         </w:rPr>
@@ -1426,7 +1410,6 @@
           <w:between w:space="0" w:sz="0" w:val="nil"/>
         </w:pBdr>
         <w:shd w:fill="auto" w:val="clear"/>
-        <w:contextualSpacing w:val="0"/>
         <w:rPr>
           <w:color w:val="000000"/>
         </w:rPr>
@@ -1480,7 +1463,6 @@
           <w:between w:space="0" w:sz="0" w:val="nil"/>
         </w:pBdr>
         <w:shd w:fill="auto" w:val="clear"/>
-        <w:contextualSpacing w:val="0"/>
         <w:rPr>
           <w:color w:val="000000"/>
         </w:rPr>
@@ -1685,7 +1667,6 @@
           <w:between w:space="0" w:sz="0" w:val="nil"/>
         </w:pBdr>
         <w:shd w:fill="auto" w:val="clear"/>
-        <w:contextualSpacing w:val="0"/>
         <w:rPr>
           <w:color w:val="000000"/>
         </w:rPr>
@@ -1716,28 +1697,26 @@
           <w:between w:space="0" w:sz="0" w:val="nil"/>
         </w:pBdr>
         <w:shd w:fill="auto" w:val="clear"/>
-        <w:contextualSpacing w:val="0"/>
-        <w:rPr>
-          <w:color w:val="000000"/>
-        </w:rPr>
-      </w:pPr>
-      <w:r>
-        <w:rPr>
-          <w:rtl w:val="0"/>
-        </w:rPr>
-      </w:r>
-    </w:p>
-    <w:p>
-      <w:pPr>
-        <w:pBdr>
-          <w:top w:space="0" w:sz="0" w:val="nil"/>
-          <w:left w:space="0" w:sz="0" w:val="nil"/>
-          <w:bottom w:space="0" w:sz="0" w:val="nil"/>
-          <w:right w:space="0" w:sz="0" w:val="nil"/>
-          <w:between w:space="0" w:sz="0" w:val="nil"/>
-        </w:pBdr>
-        <w:shd w:fill="auto" w:val="clear"/>
-        <w:contextualSpacing w:val="0"/>
+        <w:rPr>
+          <w:color w:val="000000"/>
+        </w:rPr>
+      </w:pPr>
+      <w:r>
+        <w:rPr>
+          <w:rtl w:val="0"/>
+        </w:rPr>
+      </w:r>
+    </w:p>
+    <w:p>
+      <w:pPr>
+        <w:pBdr>
+          <w:top w:space="0" w:sz="0" w:val="nil"/>
+          <w:left w:space="0" w:sz="0" w:val="nil"/>
+          <w:bottom w:space="0" w:sz="0" w:val="nil"/>
+          <w:right w:space="0" w:sz="0" w:val="nil"/>
+          <w:between w:space="0" w:sz="0" w:val="nil"/>
+        </w:pBdr>
+        <w:shd w:fill="auto" w:val="clear"/>
         <w:rPr>
           <w:color w:val="000000"/>
         </w:rPr>
@@ -1768,7 +1747,6 @@
           <w:between w:space="0" w:sz="0" w:val="nil"/>
         </w:pBdr>
         <w:shd w:fill="auto" w:val="clear"/>
-        <w:contextualSpacing w:val="0"/>
         <w:rPr>
           <w:color w:val="000000"/>
         </w:rPr>
@@ -1799,7 +1777,6 @@
           <w:between w:space="0" w:sz="0" w:val="nil"/>
         </w:pBdr>
         <w:shd w:fill="auto" w:val="clear"/>
-        <w:contextualSpacing w:val="0"/>
         <w:rPr>
           <w:color w:val="000000"/>
         </w:rPr>
@@ -1846,28 +1823,26 @@
           <w:between w:space="0" w:sz="0" w:val="nil"/>
         </w:pBdr>
         <w:shd w:fill="auto" w:val="clear"/>
-        <w:contextualSpacing w:val="0"/>
-        <w:rPr>
-          <w:color w:val="000000"/>
-        </w:rPr>
-      </w:pPr>
-      <w:r>
-        <w:rPr>
-          <w:rtl w:val="0"/>
-        </w:rPr>
-      </w:r>
-    </w:p>
-    <w:p>
-      <w:pPr>
-        <w:pBdr>
-          <w:top w:space="0" w:sz="0" w:val="nil"/>
-          <w:left w:space="0" w:sz="0" w:val="nil"/>
-          <w:bottom w:space="0" w:sz="0" w:val="nil"/>
-          <w:right w:space="0" w:sz="0" w:val="nil"/>
-          <w:between w:space="0" w:sz="0" w:val="nil"/>
-        </w:pBdr>
-        <w:shd w:fill="auto" w:val="clear"/>
-        <w:contextualSpacing w:val="0"/>
+        <w:rPr>
+          <w:color w:val="000000"/>
+        </w:rPr>
+      </w:pPr>
+      <w:r>
+        <w:rPr>
+          <w:rtl w:val="0"/>
+        </w:rPr>
+      </w:r>
+    </w:p>
+    <w:p>
+      <w:pPr>
+        <w:pBdr>
+          <w:top w:space="0" w:sz="0" w:val="nil"/>
+          <w:left w:space="0" w:sz="0" w:val="nil"/>
+          <w:bottom w:space="0" w:sz="0" w:val="nil"/>
+          <w:right w:space="0" w:sz="0" w:val="nil"/>
+          <w:between w:space="0" w:sz="0" w:val="nil"/>
+        </w:pBdr>
+        <w:shd w:fill="auto" w:val="clear"/>
         <w:rPr>
           <w:color w:val="000000"/>
         </w:rPr>
@@ -2259,7 +2234,6 @@
           <w:between w:space="0" w:sz="0" w:val="nil"/>
         </w:pBdr>
         <w:shd w:fill="auto" w:val="clear"/>
-        <w:contextualSpacing w:val="0"/>
         <w:rPr>
           <w:color w:val="000000"/>
         </w:rPr>
@@ -2290,7 +2264,6 @@
           <w:between w:space="0" w:sz="0" w:val="nil"/>
         </w:pBdr>
         <w:shd w:fill="auto" w:val="clear"/>
-        <w:contextualSpacing w:val="0"/>
         <w:rPr>
           <w:color w:val="000000"/>
         </w:rPr>
@@ -2318,7 +2291,6 @@
           <w:between w:space="0" w:sz="0" w:val="nil"/>
         </w:pBdr>
         <w:shd w:fill="auto" w:val="clear"/>
-        <w:contextualSpacing w:val="0"/>
         <w:rPr>
           <w:color w:val="000000"/>
         </w:rPr>
@@ -2349,7 +2321,6 @@
           <w:between w:space="0" w:sz="0" w:val="nil"/>
         </w:pBdr>
         <w:shd w:fill="auto" w:val="clear"/>
-        <w:contextualSpacing w:val="0"/>
         <w:rPr>
           <w:color w:val="000000"/>
         </w:rPr>
@@ -2380,7 +2351,6 @@
           <w:between w:space="0" w:sz="0" w:val="nil"/>
         </w:pBdr>
         <w:shd w:fill="auto" w:val="clear"/>
-        <w:contextualSpacing w:val="0"/>
         <w:rPr>
           <w:color w:val="000000"/>
         </w:rPr>
@@ -2460,28 +2430,26 @@
           <w:between w:space="0" w:sz="0" w:val="nil"/>
         </w:pBdr>
         <w:shd w:fill="auto" w:val="clear"/>
-        <w:contextualSpacing w:val="0"/>
-        <w:rPr>
-          <w:color w:val="000000"/>
-        </w:rPr>
-      </w:pPr>
-      <w:r>
-        <w:rPr>
-          <w:rtl w:val="0"/>
-        </w:rPr>
-      </w:r>
-    </w:p>
-    <w:p>
-      <w:pPr>
-        <w:pBdr>
-          <w:top w:space="0" w:sz="0" w:val="nil"/>
-          <w:left w:space="0" w:sz="0" w:val="nil"/>
-          <w:bottom w:space="0" w:sz="0" w:val="nil"/>
-          <w:right w:space="0" w:sz="0" w:val="nil"/>
-          <w:between w:space="0" w:sz="0" w:val="nil"/>
-        </w:pBdr>
-        <w:shd w:fill="auto" w:val="clear"/>
-        <w:contextualSpacing w:val="0"/>
+        <w:rPr>
+          <w:color w:val="000000"/>
+        </w:rPr>
+      </w:pPr>
+      <w:r>
+        <w:rPr>
+          <w:rtl w:val="0"/>
+        </w:rPr>
+      </w:r>
+    </w:p>
+    <w:p>
+      <w:pPr>
+        <w:pBdr>
+          <w:top w:space="0" w:sz="0" w:val="nil"/>
+          <w:left w:space="0" w:sz="0" w:val="nil"/>
+          <w:bottom w:space="0" w:sz="0" w:val="nil"/>
+          <w:right w:space="0" w:sz="0" w:val="nil"/>
+          <w:between w:space="0" w:sz="0" w:val="nil"/>
+        </w:pBdr>
+        <w:shd w:fill="auto" w:val="clear"/>
         <w:rPr>
           <w:color w:val="000000"/>
         </w:rPr>
@@ -2616,7 +2584,6 @@
           <w:between w:space="0" w:sz="0" w:val="nil"/>
         </w:pBdr>
         <w:shd w:fill="auto" w:val="clear"/>
-        <w:contextualSpacing w:val="0"/>
         <w:rPr>
           <w:color w:val="000000"/>
         </w:rPr>
@@ -2647,28 +2614,26 @@
           <w:between w:space="0" w:sz="0" w:val="nil"/>
         </w:pBdr>
         <w:shd w:fill="auto" w:val="clear"/>
-        <w:contextualSpacing w:val="0"/>
-        <w:rPr>
-          <w:color w:val="000000"/>
-        </w:rPr>
-      </w:pPr>
-      <w:r>
-        <w:rPr>
-          <w:rtl w:val="0"/>
-        </w:rPr>
-      </w:r>
-    </w:p>
-    <w:p>
-      <w:pPr>
-        <w:pBdr>
-          <w:top w:space="0" w:sz="0" w:val="nil"/>
-          <w:left w:space="0" w:sz="0" w:val="nil"/>
-          <w:bottom w:space="0" w:sz="0" w:val="nil"/>
-          <w:right w:space="0" w:sz="0" w:val="nil"/>
-          <w:between w:space="0" w:sz="0" w:val="nil"/>
-        </w:pBdr>
-        <w:shd w:fill="auto" w:val="clear"/>
-        <w:contextualSpacing w:val="0"/>
+        <w:rPr>
+          <w:color w:val="000000"/>
+        </w:rPr>
+      </w:pPr>
+      <w:r>
+        <w:rPr>
+          <w:rtl w:val="0"/>
+        </w:rPr>
+      </w:r>
+    </w:p>
+    <w:p>
+      <w:pPr>
+        <w:pBdr>
+          <w:top w:space="0" w:sz="0" w:val="nil"/>
+          <w:left w:space="0" w:sz="0" w:val="nil"/>
+          <w:bottom w:space="0" w:sz="0" w:val="nil"/>
+          <w:right w:space="0" w:sz="0" w:val="nil"/>
+          <w:between w:space="0" w:sz="0" w:val="nil"/>
+        </w:pBdr>
+        <w:shd w:fill="auto" w:val="clear"/>
         <w:rPr>
           <w:color w:val="000000"/>
         </w:rPr>
@@ -2699,7 +2664,6 @@
           <w:between w:space="0" w:sz="0" w:val="nil"/>
         </w:pBdr>
         <w:shd w:fill="auto" w:val="clear"/>
-        <w:contextualSpacing w:val="0"/>
         <w:rPr>
           <w:color w:val="000000"/>
         </w:rPr>
@@ -2737,7 +2701,6 @@
           <w:between w:space="0" w:sz="0" w:val="nil"/>
         </w:pBdr>
         <w:shd w:fill="auto" w:val="clear"/>
-        <w:contextualSpacing w:val="0"/>
         <w:rPr>
           <w:color w:val="000000"/>
         </w:rPr>
@@ -2785,28 +2748,26 @@
           <w:between w:space="0" w:sz="0" w:val="nil"/>
         </w:pBdr>
         <w:shd w:fill="auto" w:val="clear"/>
-        <w:contextualSpacing w:val="0"/>
-        <w:rPr>
-          <w:color w:val="000000"/>
-        </w:rPr>
-      </w:pPr>
-      <w:r>
-        <w:rPr>
-          <w:rtl w:val="0"/>
-        </w:rPr>
-      </w:r>
-    </w:p>
-    <w:p>
-      <w:pPr>
-        <w:pBdr>
-          <w:top w:space="0" w:sz="0" w:val="nil"/>
-          <w:left w:space="0" w:sz="0" w:val="nil"/>
-          <w:bottom w:space="0" w:sz="0" w:val="nil"/>
-          <w:right w:space="0" w:sz="0" w:val="nil"/>
-          <w:between w:space="0" w:sz="0" w:val="nil"/>
-        </w:pBdr>
-        <w:shd w:fill="auto" w:val="clear"/>
-        <w:contextualSpacing w:val="0"/>
+        <w:rPr>
+          <w:color w:val="000000"/>
+        </w:rPr>
+      </w:pPr>
+      <w:r>
+        <w:rPr>
+          <w:rtl w:val="0"/>
+        </w:rPr>
+      </w:r>
+    </w:p>
+    <w:p>
+      <w:pPr>
+        <w:pBdr>
+          <w:top w:space="0" w:sz="0" w:val="nil"/>
+          <w:left w:space="0" w:sz="0" w:val="nil"/>
+          <w:bottom w:space="0" w:sz="0" w:val="nil"/>
+          <w:right w:space="0" w:sz="0" w:val="nil"/>
+          <w:between w:space="0" w:sz="0" w:val="nil"/>
+        </w:pBdr>
+        <w:shd w:fill="auto" w:val="clear"/>
         <w:rPr>
           <w:color w:val="000000"/>
         </w:rPr>
@@ -3365,7 +3326,6 @@
           <w:between w:space="0" w:sz="0" w:val="nil"/>
         </w:pBdr>
         <w:shd w:fill="auto" w:val="clear"/>
-        <w:contextualSpacing w:val="0"/>
         <w:rPr>
           <w:color w:val="000000"/>
         </w:rPr>
@@ -3413,7 +3373,6 @@
         <w:shd w:fill="auto" w:val="clear"/>
         <w:spacing w:after="0" w:before="0" w:line="240" w:lineRule="auto"/>
         <w:ind w:left="0" w:right="0" w:firstLine="0"/>
-        <w:contextualSpacing w:val="0"/>
         <w:jc w:val="left"/>
         <w:rPr>
           <w:rFonts w:ascii="Arial" w:cs="Arial" w:eastAsia="Arial" w:hAnsi="Arial"/>
